--- a/style/word-styles-02.docx
+++ b/style/word-styles-02.docx
@@ -6,6 +6,8 @@
       <w:pPr>
         <w:pStyle w:val="a4"/>
       </w:pPr>
+      <w:bookmarkStart w:id="0" w:name="_GoBack"/>
+      <w:bookmarkEnd w:id="0"/>
       <w:r>
         <w:t>Untitled</w:t>
       </w:r>
@@ -45,13 +47,11 @@
       <w:pPr>
         <w:pStyle w:val="1"/>
       </w:pPr>
-      <w:bookmarkStart w:id="0" w:name="r-markdown"/>
-      <w:bookmarkEnd w:id="0"/>
+      <w:bookmarkStart w:id="1" w:name="r-markdown"/>
+      <w:bookmarkEnd w:id="1"/>
       <w:r>
         <w:t>R Markdown</w:t>
       </w:r>
-      <w:bookmarkStart w:id="1" w:name="_GoBack"/>
-      <w:bookmarkEnd w:id="1"/>
     </w:p>
     <w:p>
       <w:pPr>
@@ -2002,6 +2002,7 @@
       </w:r>
     </w:p>
     <w:sectPr>
+      <w:footerReference w:type="default" r:id="rId10"/>
       <w:pgSz w:w="12240" w:h="15840"/>
       <w:pgMar w:top="1440" w:right="1800" w:bottom="1440" w:left="1800" w:header="720" w:footer="720" w:gutter="0"/>
       <w:cols w:space="720"/>
@@ -2033,6 +2034,87 @@
     </w:p>
   </w:endnote>
 </w:endnotes>
+</file>
+
+<file path=word/footer1.xml><?xml version="1.0" encoding="utf-8"?>
+<w:ftr xmlns:wpc="http://schemas.microsoft.com/office/word/2010/wordprocessingCanvas" xmlns:mc="http://schemas.openxmlformats.org/markup-compatibility/2006" xmlns:o="urn:schemas-microsoft-com:office:office" xmlns:r="http://schemas.openxmlformats.org/officeDocument/2006/relationships" xmlns:m="http://schemas.openxmlformats.org/officeDocument/2006/math" xmlns:v="urn:schemas-microsoft-com:vml" xmlns:wp14="http://schemas.microsoft.com/office/word/2010/wordprocessingDrawing" xmlns:wp="http://schemas.openxmlformats.org/drawingml/2006/wordprocessingDrawing" xmlns:w10="urn:schemas-microsoft-com:office:word" xmlns:w="http://schemas.openxmlformats.org/wordprocessingml/2006/main" xmlns:w14="http://schemas.microsoft.com/office/word/2010/wordml" xmlns:wpg="http://schemas.microsoft.com/office/word/2010/wordprocessingGroup" xmlns:wpi="http://schemas.microsoft.com/office/word/2010/wordprocessingInk" xmlns:wne="http://schemas.microsoft.com/office/word/2006/wordml" xmlns:wps="http://schemas.microsoft.com/office/word/2010/wordprocessingShape" mc:Ignorable="w14 wp14">
+  <w:sdt>
+    <w:sdtPr>
+      <w:id w:val="-34897014"/>
+      <w:docPartObj>
+        <w:docPartGallery w:val="Page Numbers (Bottom of Page)"/>
+        <w:docPartUnique/>
+      </w:docPartObj>
+    </w:sdtPr>
+    <w:sdtEndPr>
+      <w:rPr>
+        <w:rFonts w:ascii="Times New Roman" w:hAnsi="Times New Roman" w:cs="Times New Roman"/>
+        <w:sz w:val="21"/>
+        <w:szCs w:val="21"/>
+      </w:rPr>
+    </w:sdtEndPr>
+    <w:sdtContent>
+      <w:p>
+        <w:pPr>
+          <w:pStyle w:val="af"/>
+          <w:jc w:val="center"/>
+          <w:rPr>
+            <w:rFonts w:ascii="Times New Roman" w:hAnsi="Times New Roman" w:cs="Times New Roman"/>
+            <w:sz w:val="21"/>
+            <w:szCs w:val="21"/>
+          </w:rPr>
+        </w:pPr>
+        <w:r>
+          <w:rPr>
+            <w:rFonts w:ascii="Times New Roman" w:hAnsi="Times New Roman" w:cs="Times New Roman"/>
+            <w:sz w:val="21"/>
+            <w:szCs w:val="21"/>
+          </w:rPr>
+          <w:fldChar w:fldCharType="begin"/>
+        </w:r>
+        <w:r>
+          <w:rPr>
+            <w:rFonts w:ascii="Times New Roman" w:hAnsi="Times New Roman" w:cs="Times New Roman"/>
+            <w:sz w:val="21"/>
+            <w:szCs w:val="21"/>
+          </w:rPr>
+          <w:instrText>PAGE   \* MERGEFORMAT</w:instrText>
+        </w:r>
+        <w:r>
+          <w:rPr>
+            <w:rFonts w:ascii="Times New Roman" w:hAnsi="Times New Roman" w:cs="Times New Roman"/>
+            <w:sz w:val="21"/>
+            <w:szCs w:val="21"/>
+          </w:rPr>
+          <w:fldChar w:fldCharType="separate"/>
+        </w:r>
+        <w:r>
+          <w:rPr>
+            <w:rFonts w:ascii="Times New Roman" w:hAnsi="Times New Roman" w:cs="Times New Roman"/>
+            <w:noProof/>
+            <w:sz w:val="21"/>
+            <w:szCs w:val="21"/>
+            <w:lang w:val="zh-CN" w:eastAsia="zh-CN"/>
+          </w:rPr>
+          <w:t>3</w:t>
+        </w:r>
+        <w:r>
+          <w:rPr>
+            <w:rFonts w:ascii="Times New Roman" w:hAnsi="Times New Roman" w:cs="Times New Roman"/>
+            <w:sz w:val="21"/>
+            <w:szCs w:val="21"/>
+          </w:rPr>
+          <w:fldChar w:fldCharType="end"/>
+        </w:r>
+      </w:p>
+    </w:sdtContent>
+  </w:sdt>
+  <w:p>
+    <w:pPr>
+      <w:pStyle w:val="af"/>
+    </w:pPr>
+  </w:p>
+</w:ftr>
 </file>
 
 <file path=word/footnotes.xml><?xml version="1.0" encoding="utf-8"?>
@@ -2636,7 +2718,9 @@
       </w:pPr>
     </w:pPrDefault>
   </w:docDefaults>
-  <w:latentStyles w:defLockedState="0" w:defUIPriority="0" w:defSemiHidden="0" w:defUnhideWhenUsed="0" w:defQFormat="0" w:count="267"/>
+  <w:latentStyles w:defLockedState="0" w:defUIPriority="0" w:defSemiHidden="0" w:defUnhideWhenUsed="0" w:defQFormat="0" w:count="267">
+    <w:lsdException w:name="footer" w:uiPriority="99"/>
+  </w:latentStyles>
   <w:style w:type="paragraph" w:default="1" w:styleId="a">
     <w:name w:val="Normal"/>
     <w:qFormat/>
@@ -3427,6 +3511,66 @@
     <w:basedOn w:val="a1"/>
     <w:link w:val="a0"/>
     <w:rsid w:val="000F19B3"/>
+  </w:style>
+  <w:style w:type="paragraph" w:styleId="ae">
+    <w:name w:val="header"/>
+    <w:basedOn w:val="a"/>
+    <w:link w:val="Char2"/>
+    <w:rsid w:val="00F476A4"/>
+    <w:pPr>
+      <w:pBdr>
+        <w:bottom w:val="single" w:sz="6" w:space="1" w:color="auto"/>
+      </w:pBdr>
+      <w:tabs>
+        <w:tab w:val="center" w:pos="4153"/>
+        <w:tab w:val="right" w:pos="8306"/>
+      </w:tabs>
+      <w:snapToGrid w:val="0"/>
+      <w:jc w:val="center"/>
+    </w:pPr>
+    <w:rPr>
+      <w:sz w:val="18"/>
+      <w:szCs w:val="18"/>
+    </w:rPr>
+  </w:style>
+  <w:style w:type="character" w:customStyle="1" w:styleId="Char2">
+    <w:name w:val="页眉 Char"/>
+    <w:basedOn w:val="a1"/>
+    <w:link w:val="ae"/>
+    <w:rsid w:val="00F476A4"/>
+    <w:rPr>
+      <w:sz w:val="18"/>
+      <w:szCs w:val="18"/>
+    </w:rPr>
+  </w:style>
+  <w:style w:type="paragraph" w:styleId="af">
+    <w:name w:val="footer"/>
+    <w:basedOn w:val="a"/>
+    <w:link w:val="Char3"/>
+    <w:uiPriority w:val="99"/>
+    <w:rsid w:val="00F476A4"/>
+    <w:pPr>
+      <w:tabs>
+        <w:tab w:val="center" w:pos="4153"/>
+        <w:tab w:val="right" w:pos="8306"/>
+      </w:tabs>
+      <w:snapToGrid w:val="0"/>
+    </w:pPr>
+    <w:rPr>
+      <w:sz w:val="18"/>
+      <w:szCs w:val="18"/>
+    </w:rPr>
+  </w:style>
+  <w:style w:type="character" w:customStyle="1" w:styleId="Char3">
+    <w:name w:val="页脚 Char"/>
+    <w:basedOn w:val="a1"/>
+    <w:link w:val="af"/>
+    <w:uiPriority w:val="99"/>
+    <w:rsid w:val="00F476A4"/>
+    <w:rPr>
+      <w:sz w:val="18"/>
+      <w:szCs w:val="18"/>
+    </w:rPr>
   </w:style>
 </w:styles>
 </file>
